--- a/reports/C2/Student#3/SonarLint analysis report.docx
+++ b/reports/C2/Student#3/SonarLint analysis report.docx
@@ -623,6 +623,154 @@
         <w:t>4</w:t>
       </w:r>
     </w:p>
+    <w:p/>
+    <w:p/>
+    <w:tbl>
+      <w:tblPr>
+        <w:tblStyle w:val="TableGrid"/>
+        <w:tblW w:w="0" w:type="auto"/>
+        <w:tblInd w:w="360" w:type="dxa"/>
+        <w:tblLook w:val="04A0" w:firstRow="1" w:lastRow="0" w:firstColumn="1" w:lastColumn="0" w:noHBand="0" w:noVBand="1"/>
+      </w:tblPr>
+      <w:tblGrid>
+        <w:gridCol w:w="2699"/>
+        <w:gridCol w:w="2725"/>
+        <w:gridCol w:w="2710"/>
+      </w:tblGrid>
+      <w:tr>
+        <w:tc>
+          <w:tcPr>
+            <w:tcW w:w="2699" w:type="dxa"/>
+            <w:tcBorders>
+              <w:top w:val="single" w:sz="4" w:space="0" w:color="auto"/>
+              <w:left w:val="single" w:sz="4" w:space="0" w:color="auto"/>
+              <w:bottom w:val="single" w:sz="4" w:space="0" w:color="auto"/>
+              <w:right w:val="single" w:sz="4" w:space="0" w:color="auto"/>
+            </w:tcBorders>
+            <w:hideMark/>
+          </w:tcPr>
+          <w:p>
+            <w:pPr>
+              <w:spacing w:after="160" w:line="259" w:lineRule="auto"/>
+            </w:pPr>
+            <w:r>
+              <w:t>Versión</w:t>
+            </w:r>
+          </w:p>
+        </w:tc>
+        <w:tc>
+          <w:tcPr>
+            <w:tcW w:w="2725" w:type="dxa"/>
+            <w:tcBorders>
+              <w:top w:val="single" w:sz="4" w:space="0" w:color="auto"/>
+              <w:left w:val="single" w:sz="4" w:space="0" w:color="auto"/>
+              <w:bottom w:val="single" w:sz="4" w:space="0" w:color="auto"/>
+              <w:right w:val="single" w:sz="4" w:space="0" w:color="auto"/>
+            </w:tcBorders>
+            <w:hideMark/>
+          </w:tcPr>
+          <w:p>
+            <w:pPr>
+              <w:spacing w:after="160" w:line="259" w:lineRule="auto"/>
+            </w:pPr>
+            <w:r>
+              <w:t>Fecha</w:t>
+            </w:r>
+          </w:p>
+        </w:tc>
+        <w:tc>
+          <w:tcPr>
+            <w:tcW w:w="2710" w:type="dxa"/>
+            <w:tcBorders>
+              <w:top w:val="single" w:sz="4" w:space="0" w:color="auto"/>
+              <w:left w:val="single" w:sz="4" w:space="0" w:color="auto"/>
+              <w:bottom w:val="single" w:sz="4" w:space="0" w:color="auto"/>
+              <w:right w:val="single" w:sz="4" w:space="0" w:color="auto"/>
+            </w:tcBorders>
+            <w:hideMark/>
+          </w:tcPr>
+          <w:p>
+            <w:pPr>
+              <w:spacing w:after="160" w:line="259" w:lineRule="auto"/>
+            </w:pPr>
+            <w:r>
+              <w:t>Cambios</w:t>
+            </w:r>
+          </w:p>
+        </w:tc>
+      </w:tr>
+      <w:tr>
+        <w:tc>
+          <w:tcPr>
+            <w:tcW w:w="2699" w:type="dxa"/>
+            <w:tcBorders>
+              <w:top w:val="single" w:sz="4" w:space="0" w:color="auto"/>
+              <w:left w:val="single" w:sz="4" w:space="0" w:color="auto"/>
+              <w:bottom w:val="single" w:sz="4" w:space="0" w:color="auto"/>
+              <w:right w:val="single" w:sz="4" w:space="0" w:color="auto"/>
+            </w:tcBorders>
+            <w:hideMark/>
+          </w:tcPr>
+          <w:p>
+            <w:pPr>
+              <w:spacing w:after="160" w:line="259" w:lineRule="auto"/>
+            </w:pPr>
+            <w:r>
+              <w:t>1.0</w:t>
+            </w:r>
+          </w:p>
+        </w:tc>
+        <w:tc>
+          <w:tcPr>
+            <w:tcW w:w="2725" w:type="dxa"/>
+            <w:tcBorders>
+              <w:top w:val="single" w:sz="4" w:space="0" w:color="auto"/>
+              <w:left w:val="single" w:sz="4" w:space="0" w:color="auto"/>
+              <w:bottom w:val="single" w:sz="4" w:space="0" w:color="auto"/>
+              <w:right w:val="single" w:sz="4" w:space="0" w:color="auto"/>
+            </w:tcBorders>
+            <w:hideMark/>
+          </w:tcPr>
+          <w:p>
+            <w:pPr>
+              <w:spacing w:after="160" w:line="259" w:lineRule="auto"/>
+            </w:pPr>
+            <w:r>
+              <w:t>28</w:t>
+            </w:r>
+            <w:r>
+              <w:t>/0</w:t>
+            </w:r>
+            <w:r>
+              <w:t>6</w:t>
+            </w:r>
+            <w:r>
+              <w:t>/2025</w:t>
+            </w:r>
+          </w:p>
+        </w:tc>
+        <w:tc>
+          <w:tcPr>
+            <w:tcW w:w="2710" w:type="dxa"/>
+            <w:tcBorders>
+              <w:top w:val="single" w:sz="4" w:space="0" w:color="auto"/>
+              <w:left w:val="single" w:sz="4" w:space="0" w:color="auto"/>
+              <w:bottom w:val="single" w:sz="4" w:space="0" w:color="auto"/>
+              <w:right w:val="single" w:sz="4" w:space="0" w:color="auto"/>
+            </w:tcBorders>
+            <w:hideMark/>
+          </w:tcPr>
+          <w:p>
+            <w:pPr>
+              <w:spacing w:after="160" w:line="259" w:lineRule="auto"/>
+            </w:pPr>
+            <w:r>
+              <w:t>Versión Inicial</w:t>
+            </w:r>
+          </w:p>
+        </w:tc>
+      </w:tr>
+    </w:tbl>
     <w:p/>
     <w:p/>
     <w:p/>
@@ -635,12 +783,6 @@
     <w:p/>
     <w:p/>
     <w:p/>
-    <w:p/>
-    <w:p/>
-    <w:p/>
-    <w:p/>
-    <w:p/>
-    <w:p/>
     <w:p>
       <w:pPr>
         <w:pBdr>
@@ -662,9 +804,107 @@
           <w:sz w:val="40"/>
           <w:szCs w:val="40"/>
         </w:rPr>
-        <w:t>1-</w:t>
-      </w:r>
-      <w:r>
+        <w:lastRenderedPageBreak/>
+        <w:t>1-Introducción</w:t>
+      </w:r>
+    </w:p>
+    <w:p>
+      <w:pPr>
+        <w:rPr>
+          <w:rFonts w:ascii="Calibri" w:hAnsi="Calibri" w:cs="Calibri"/>
+          <w:sz w:val="24"/>
+          <w:szCs w:val="24"/>
+        </w:rPr>
+      </w:pPr>
+      <w:r>
+        <w:rPr>
+          <w:rFonts w:ascii="Calibri" w:hAnsi="Calibri" w:cs="Calibri"/>
+          <w:sz w:val="24"/>
+          <w:szCs w:val="24"/>
+        </w:rPr>
+        <w:t>Sonarlint es una extensión de varios IDEs(entre ellos Eclipse) que ayuda a detectar y corregir problemas de calidad mientras se escribe código. Además, permite ejecutar análisis sobre proyectos que recopilan información que puede ser valiosa si se quieren aplicar patrones de diseño, si se quiere hacer el código más eficiente, o si se quiere hacer el código más fácil de mantener, entre otras utilidades.</w:t>
+      </w:r>
+    </w:p>
+    <w:p>
+      <w:pPr>
+        <w:rPr>
+          <w:rFonts w:ascii="Calibri" w:hAnsi="Calibri" w:cs="Calibri"/>
+          <w:sz w:val="24"/>
+          <w:szCs w:val="24"/>
+        </w:rPr>
+      </w:pPr>
+      <w:r>
+        <w:rPr>
+          <w:rFonts w:ascii="Calibri" w:hAnsi="Calibri" w:cs="Calibri"/>
+          <w:sz w:val="24"/>
+          <w:szCs w:val="24"/>
+        </w:rPr>
+        <w:t>He ejecutado primero un análisis de SonarLint sobre el proyecto Acme-ANS-C2, y al ver la pestaña con los resultados no consideraba que el resultado mostrado en la pestaña SonarLint Report fuera muy claro. Decidí usar SonarQube para obtener unos resultados en mejor formato.</w:t>
+      </w:r>
+    </w:p>
+    <w:p>
+      <w:pPr>
+        <w:rPr>
+          <w:rFonts w:ascii="Calibri" w:hAnsi="Calibri" w:cs="Calibri"/>
+          <w:sz w:val="24"/>
+          <w:szCs w:val="24"/>
+        </w:rPr>
+      </w:pPr>
+      <w:r>
+        <w:rPr>
+          <w:rFonts w:ascii="Calibri" w:hAnsi="Calibri" w:cs="Calibri"/>
+          <w:sz w:val="24"/>
+          <w:szCs w:val="24"/>
+        </w:rPr>
+        <w:t xml:space="preserve">SonarLint permite integrar </w:t>
+      </w:r>
+      <w:r>
+        <w:rPr>
+          <w:rFonts w:ascii="Calibri" w:hAnsi="Calibri" w:cs="Calibri"/>
+          <w:sz w:val="24"/>
+          <w:szCs w:val="24"/>
+        </w:rPr>
+        <w:t>SonarQube</w:t>
+      </w:r>
+      <w:r>
+        <w:rPr>
+          <w:rFonts w:ascii="Calibri" w:hAnsi="Calibri" w:cs="Calibri"/>
+          <w:sz w:val="24"/>
+          <w:szCs w:val="24"/>
+        </w:rPr>
+        <w:t xml:space="preserve">, que </w:t>
+      </w:r>
+      <w:r>
+        <w:rPr>
+          <w:rFonts w:ascii="Calibri" w:hAnsi="Calibri" w:cs="Calibri"/>
+          <w:sz w:val="24"/>
+          <w:szCs w:val="24"/>
+        </w:rPr>
+        <w:t xml:space="preserve">es un servidor </w:t>
+      </w:r>
+      <w:r>
+        <w:rPr>
+          <w:rFonts w:ascii="Calibri" w:hAnsi="Calibri" w:cs="Calibri"/>
+          <w:sz w:val="24"/>
+          <w:szCs w:val="24"/>
+        </w:rPr>
+        <w:t>que permite mostrar de forma sencilla una visión de la calidad del código base de tu proyecto. He descargado y desplegado localmente un servidor de SonarQube para el informe.</w:t>
+      </w:r>
+    </w:p>
+    <w:p>
+      <w:pPr>
+        <w:rPr>
+          <w:rFonts w:ascii="Calibri" w:hAnsi="Calibri" w:cs="Calibri"/>
+          <w:sz w:val="24"/>
+          <w:szCs w:val="24"/>
+        </w:rPr>
+      </w:pPr>
+    </w:p>
+    <w:p>
+      <w:pPr>
+        <w:pBdr>
+          <w:bottom w:val="single" w:sz="6" w:space="1" w:color="auto"/>
+        </w:pBdr>
         <w:rPr>
           <w:rFonts w:ascii="Calibri" w:hAnsi="Calibri" w:cs="Calibri"/>
           <w:b/>
@@ -672,106 +912,8 @@
           <w:sz w:val="40"/>
           <w:szCs w:val="40"/>
         </w:rPr>
-        <w:t>Introducción</w:t>
-      </w:r>
-    </w:p>
-    <w:p>
-      <w:pPr>
-        <w:rPr>
-          <w:rFonts w:ascii="Calibri" w:hAnsi="Calibri" w:cs="Calibri"/>
-          <w:sz w:val="24"/>
-          <w:szCs w:val="24"/>
-        </w:rPr>
-      </w:pPr>
-      <w:r>
-        <w:rPr>
-          <w:rFonts w:ascii="Calibri" w:hAnsi="Calibri" w:cs="Calibri"/>
-          <w:sz w:val="24"/>
-          <w:szCs w:val="24"/>
-        </w:rPr>
-        <w:t>Sonarlint es una extensión de varios IDEs(entre ellos Eclipse) que ayuda a detectar y corregir problemas de calidad mientras se escribe código. Además, permite ejecutar análisis sobre proyectos que recopilan información que puede ser valiosa si se quieren aplicar patrones de diseño, si se quiere hacer el código más eficiente, o si se quiere hacer el código más fácil de mantener, entre otras utilidades.</w:t>
-      </w:r>
-    </w:p>
-    <w:p>
-      <w:pPr>
-        <w:rPr>
-          <w:rFonts w:ascii="Calibri" w:hAnsi="Calibri" w:cs="Calibri"/>
-          <w:sz w:val="24"/>
-          <w:szCs w:val="24"/>
-        </w:rPr>
-      </w:pPr>
-      <w:r>
-        <w:rPr>
-          <w:rFonts w:ascii="Calibri" w:hAnsi="Calibri" w:cs="Calibri"/>
-          <w:sz w:val="24"/>
-          <w:szCs w:val="24"/>
-        </w:rPr>
-        <w:t>He ejecutado primero un análisis de SonarLint sobre el proyecto Acme-ANS-C2, y al ver la pestaña con los resultados no consideraba que el resultado mostrado en la pestaña SonarLint Report fuera muy claro. Decidí usar SonarQube para obtener unos resultados en mejor formato.</w:t>
-      </w:r>
-    </w:p>
-    <w:p>
-      <w:pPr>
-        <w:rPr>
-          <w:rFonts w:ascii="Calibri" w:hAnsi="Calibri" w:cs="Calibri"/>
-          <w:sz w:val="24"/>
-          <w:szCs w:val="24"/>
-        </w:rPr>
-      </w:pPr>
-      <w:r>
-        <w:rPr>
-          <w:rFonts w:ascii="Calibri" w:hAnsi="Calibri" w:cs="Calibri"/>
-          <w:sz w:val="24"/>
-          <w:szCs w:val="24"/>
-        </w:rPr>
-        <w:t xml:space="preserve">SonarLint permite integrar </w:t>
-      </w:r>
-      <w:r>
-        <w:rPr>
-          <w:rFonts w:ascii="Calibri" w:hAnsi="Calibri" w:cs="Calibri"/>
-          <w:sz w:val="24"/>
-          <w:szCs w:val="24"/>
-        </w:rPr>
-        <w:t>SonarQube</w:t>
-      </w:r>
-      <w:r>
-        <w:rPr>
-          <w:rFonts w:ascii="Calibri" w:hAnsi="Calibri" w:cs="Calibri"/>
-          <w:sz w:val="24"/>
-          <w:szCs w:val="24"/>
-        </w:rPr>
-        <w:t xml:space="preserve">, que </w:t>
-      </w:r>
-      <w:r>
-        <w:rPr>
-          <w:rFonts w:ascii="Calibri" w:hAnsi="Calibri" w:cs="Calibri"/>
-          <w:sz w:val="24"/>
-          <w:szCs w:val="24"/>
-        </w:rPr>
-        <w:t xml:space="preserve">es un servidor </w:t>
-      </w:r>
-      <w:r>
-        <w:rPr>
-          <w:rFonts w:ascii="Calibri" w:hAnsi="Calibri" w:cs="Calibri"/>
-          <w:sz w:val="24"/>
-          <w:szCs w:val="24"/>
-        </w:rPr>
-        <w:t>que permite mostrar de forma sencilla una visión de la calidad del código base de tu proyecto. He descargado y desplegado localmente un servidor de SonarQube para el informe.</w:t>
-      </w:r>
-    </w:p>
-    <w:p>
-      <w:pPr>
-        <w:rPr>
-          <w:rFonts w:ascii="Calibri" w:hAnsi="Calibri" w:cs="Calibri"/>
-          <w:sz w:val="24"/>
-          <w:szCs w:val="24"/>
-        </w:rPr>
-      </w:pPr>
-    </w:p>
-    <w:p>
-      <w:pPr>
-        <w:pBdr>
-          <w:bottom w:val="single" w:sz="6" w:space="1" w:color="auto"/>
-        </w:pBdr>
+      </w:pPr>
+      <w:r>
         <w:rPr>
           <w:rFonts w:ascii="Calibri" w:hAnsi="Calibri" w:cs="Calibri"/>
           <w:b/>
@@ -779,8 +921,45 @@
           <w:sz w:val="40"/>
           <w:szCs w:val="40"/>
         </w:rPr>
-      </w:pPr>
-      <w:r>
+        <w:t>2-Resultados del análisis</w:t>
+      </w:r>
+    </w:p>
+    <w:p>
+      <w:pPr>
+        <w:rPr>
+          <w:rFonts w:ascii="Calibri" w:hAnsi="Calibri" w:cs="Calibri"/>
+          <w:sz w:val="24"/>
+          <w:szCs w:val="24"/>
+        </w:rPr>
+      </w:pPr>
+      <w:r>
+        <w:rPr>
+          <w:rFonts w:ascii="Calibri" w:hAnsi="Calibri" w:cs="Calibri"/>
+          <w:sz w:val="24"/>
+          <w:szCs w:val="24"/>
+        </w:rPr>
+        <w:t>Los resultados sólo han logrado mostrar información acerca de la seguridad del código, la mantenibilidad, y el código duplicado.</w:t>
+      </w:r>
+    </w:p>
+    <w:p>
+      <w:pPr>
+        <w:rPr>
+          <w:rFonts w:ascii="Calibri" w:hAnsi="Calibri" w:cs="Calibri"/>
+          <w:sz w:val="24"/>
+          <w:szCs w:val="24"/>
+        </w:rPr>
+      </w:pPr>
+      <w:r>
+        <w:rPr>
+          <w:rFonts w:ascii="Calibri" w:hAnsi="Calibri" w:cs="Calibri"/>
+          <w:sz w:val="24"/>
+          <w:szCs w:val="24"/>
+        </w:rPr>
+        <w:t>En total se han analizado 9.700 líneas de código aproximadamente</w:t>
+      </w:r>
+    </w:p>
+    <w:p>
+      <w:pPr>
         <w:rPr>
           <w:rFonts w:ascii="Calibri" w:hAnsi="Calibri" w:cs="Calibri"/>
           <w:b/>
@@ -788,8 +967,7 @@
           <w:sz w:val="40"/>
           <w:szCs w:val="40"/>
         </w:rPr>
-        <w:t>2</w:t>
-      </w:r>
+      </w:pPr>
       <w:r>
         <w:rPr>
           <w:rFonts w:ascii="Calibri" w:hAnsi="Calibri" w:cs="Calibri"/>
@@ -798,92 +976,7 @@
           <w:sz w:val="40"/>
           <w:szCs w:val="40"/>
         </w:rPr>
-        <w:t>-</w:t>
-      </w:r>
-      <w:r>
-        <w:rPr>
-          <w:rFonts w:ascii="Calibri" w:hAnsi="Calibri" w:cs="Calibri"/>
-          <w:b/>
-          <w:bCs/>
-          <w:sz w:val="40"/>
-          <w:szCs w:val="40"/>
-        </w:rPr>
-        <w:t>Resultados del análisis</w:t>
-      </w:r>
-    </w:p>
-    <w:p>
-      <w:pPr>
-        <w:rPr>
-          <w:rFonts w:ascii="Calibri" w:hAnsi="Calibri" w:cs="Calibri"/>
-          <w:sz w:val="24"/>
-          <w:szCs w:val="24"/>
-        </w:rPr>
-      </w:pPr>
-      <w:r>
-        <w:rPr>
-          <w:rFonts w:ascii="Calibri" w:hAnsi="Calibri" w:cs="Calibri"/>
-          <w:sz w:val="24"/>
-          <w:szCs w:val="24"/>
-        </w:rPr>
-        <w:t>Los resultados sólo han logrado mostrar información acerca de la seguridad del código, la mantenibilidad, y el código duplicado.</w:t>
-      </w:r>
-    </w:p>
-    <w:p>
-      <w:pPr>
-        <w:rPr>
-          <w:rFonts w:ascii="Calibri" w:hAnsi="Calibri" w:cs="Calibri"/>
-          <w:sz w:val="24"/>
-          <w:szCs w:val="24"/>
-        </w:rPr>
-      </w:pPr>
-      <w:r>
-        <w:rPr>
-          <w:rFonts w:ascii="Calibri" w:hAnsi="Calibri" w:cs="Calibri"/>
-          <w:sz w:val="24"/>
-          <w:szCs w:val="24"/>
-        </w:rPr>
-        <w:t>En total se han analizado 9.700 líneas de código aproximadamente</w:t>
-      </w:r>
-    </w:p>
-    <w:p>
-      <w:pPr>
-        <w:rPr>
-          <w:rFonts w:ascii="Calibri" w:hAnsi="Calibri" w:cs="Calibri"/>
-          <w:b/>
-          <w:bCs/>
-          <w:sz w:val="40"/>
-          <w:szCs w:val="40"/>
-        </w:rPr>
-      </w:pPr>
-      <w:r>
-        <w:rPr>
-          <w:rFonts w:ascii="Calibri" w:hAnsi="Calibri" w:cs="Calibri"/>
-          <w:b/>
-          <w:bCs/>
-          <w:sz w:val="40"/>
-          <w:szCs w:val="40"/>
-        </w:rPr>
-        <w:t>2</w:t>
-      </w:r>
-      <w:r>
-        <w:rPr>
-          <w:rFonts w:ascii="Calibri" w:hAnsi="Calibri" w:cs="Calibri"/>
-          <w:b/>
-          <w:bCs/>
-          <w:sz w:val="40"/>
-          <w:szCs w:val="40"/>
-        </w:rPr>
-        <w:t>.1-</w:t>
-      </w:r>
-      <w:r>
-        <w:rPr>
-          <w:rFonts w:ascii="Calibri" w:hAnsi="Calibri" w:cs="Calibri"/>
-          <w:b/>
-          <w:bCs/>
-          <w:sz w:val="40"/>
-          <w:szCs w:val="40"/>
-        </w:rPr>
-        <w:t>Seguridad</w:t>
+        <w:t>2.1-Seguridad</w:t>
       </w:r>
     </w:p>
     <w:p>
@@ -922,23 +1015,7 @@
           <w:sz w:val="24"/>
           <w:szCs w:val="24"/>
         </w:rPr>
-        <w:t xml:space="preserve">En </w:t>
-      </w:r>
-      <w:r>
-        <w:rPr>
-          <w:rFonts w:ascii="Calibri" w:hAnsi="Calibri" w:cs="Calibri"/>
-          <w:sz w:val="24"/>
-          <w:szCs w:val="24"/>
-        </w:rPr>
-        <w:t>src/main/resources/platform-development.properties</w:t>
-      </w:r>
-      <w:r>
-        <w:rPr>
-          <w:rFonts w:ascii="Calibri" w:hAnsi="Calibri" w:cs="Calibri"/>
-          <w:sz w:val="24"/>
-          <w:szCs w:val="24"/>
-        </w:rPr>
-        <w:t xml:space="preserve"> nos indica que en la</w:t>
+        <w:t>En src/main/resources/platform-development.properties nos indica que en la</w:t>
       </w:r>
       <w:r>
         <w:rPr>
@@ -969,6 +1046,7 @@
       <w:r>
         <w:rPr>
           <w:rFonts w:ascii="Calibri" w:hAnsi="Calibri" w:cs="Calibri"/>
+          <w:noProof/>
           <w:sz w:val="24"/>
           <w:szCs w:val="24"/>
         </w:rPr>
@@ -1058,49 +1136,34 @@
           <w:sz w:val="24"/>
           <w:szCs w:val="24"/>
         </w:rPr>
+        <w:t>En src/main/resources/platform-production.properties nos notifica de algo si</w:t>
+      </w:r>
+      <w:r>
+        <w:rPr>
+          <w:rFonts w:ascii="Calibri" w:hAnsi="Calibri" w:cs="Calibri"/>
+          <w:sz w:val="24"/>
+          <w:szCs w:val="24"/>
+        </w:rPr>
+        <w:t>milar a lo anterior</w:t>
+      </w:r>
+    </w:p>
+    <w:p>
+      <w:pPr>
+        <w:pStyle w:val="ListParagraph"/>
+        <w:rPr>
+          <w:rFonts w:ascii="Calibri" w:hAnsi="Calibri" w:cs="Calibri"/>
+          <w:sz w:val="24"/>
+          <w:szCs w:val="24"/>
+        </w:rPr>
+      </w:pPr>
+      <w:r>
+        <w:rPr>
+          <w:rFonts w:ascii="Calibri" w:hAnsi="Calibri" w:cs="Calibri"/>
+          <w:noProof/>
+          <w:sz w:val="24"/>
+          <w:szCs w:val="24"/>
+        </w:rPr>
         <w:lastRenderedPageBreak/>
-        <w:t xml:space="preserve">En </w:t>
-      </w:r>
-      <w:r>
-        <w:rPr>
-          <w:rFonts w:ascii="Calibri" w:hAnsi="Calibri" w:cs="Calibri"/>
-          <w:sz w:val="24"/>
-          <w:szCs w:val="24"/>
-        </w:rPr>
-        <w:t>src/main/resources/platform-production.properties</w:t>
-      </w:r>
-      <w:r>
-        <w:rPr>
-          <w:rFonts w:ascii="Calibri" w:hAnsi="Calibri" w:cs="Calibri"/>
-          <w:sz w:val="24"/>
-          <w:szCs w:val="24"/>
-        </w:rPr>
-        <w:t xml:space="preserve"> nos notifica de algo si</w:t>
-      </w:r>
-      <w:r>
-        <w:rPr>
-          <w:rFonts w:ascii="Calibri" w:hAnsi="Calibri" w:cs="Calibri"/>
-          <w:sz w:val="24"/>
-          <w:szCs w:val="24"/>
-        </w:rPr>
-        <w:t>milar a lo anterior</w:t>
-      </w:r>
-    </w:p>
-    <w:p>
-      <w:pPr>
-        <w:pStyle w:val="ListParagraph"/>
-        <w:rPr>
-          <w:rFonts w:ascii="Calibri" w:hAnsi="Calibri" w:cs="Calibri"/>
-          <w:sz w:val="24"/>
-          <w:szCs w:val="24"/>
-        </w:rPr>
-      </w:pPr>
-      <w:r>
-        <w:rPr>
-          <w:rFonts w:ascii="Calibri" w:hAnsi="Calibri" w:cs="Calibri"/>
-          <w:sz w:val="24"/>
-          <w:szCs w:val="24"/>
-        </w:rPr>
         <w:drawing>
           <wp:inline distT="0" distB="0" distL="0" distR="0" wp14:anchorId="5D0DB2B2" wp14:editId="02F37B41">
             <wp:extent cx="5400040" cy="808990"/>
@@ -1157,23 +1220,7 @@
           <w:sz w:val="24"/>
           <w:szCs w:val="24"/>
         </w:rPr>
-        <w:t xml:space="preserve">En </w:t>
-      </w:r>
-      <w:r>
-        <w:rPr>
-          <w:rFonts w:ascii="Calibri" w:hAnsi="Calibri" w:cs="Calibri"/>
-          <w:sz w:val="24"/>
-          <w:szCs w:val="24"/>
-        </w:rPr>
-        <w:t>src/main/resources/platform-testing.properties</w:t>
-      </w:r>
-      <w:r>
-        <w:rPr>
-          <w:rFonts w:ascii="Calibri" w:hAnsi="Calibri" w:cs="Calibri"/>
-          <w:sz w:val="24"/>
-          <w:szCs w:val="24"/>
-        </w:rPr>
-        <w:t xml:space="preserve">, de nuevo, </w:t>
+        <w:t xml:space="preserve">En src/main/resources/platform-testing.properties, de nuevo, </w:t>
       </w:r>
       <w:r>
         <w:rPr>
@@ -1196,6 +1243,7 @@
       <w:r>
         <w:rPr>
           <w:rFonts w:ascii="Calibri" w:hAnsi="Calibri" w:cs="Calibri"/>
+          <w:noProof/>
           <w:sz w:val="24"/>
           <w:szCs w:val="24"/>
         </w:rPr>
@@ -1254,27 +1302,7 @@
           <w:sz w:val="40"/>
           <w:szCs w:val="40"/>
         </w:rPr>
-        <w:t>2.2</w:t>
-      </w:r>
-      <w:r>
-        <w:rPr>
-          <w:rFonts w:ascii="Calibri" w:hAnsi="Calibri" w:cs="Calibri"/>
-          <w:b/>
-          <w:bCs/>
-          <w:sz w:val="40"/>
-          <w:szCs w:val="40"/>
-        </w:rPr>
-        <w:t>-</w:t>
-      </w:r>
-      <w:r>
-        <w:rPr>
-          <w:rFonts w:ascii="Calibri" w:hAnsi="Calibri" w:cs="Calibri"/>
-          <w:b/>
-          <w:bCs/>
-          <w:sz w:val="40"/>
-          <w:szCs w:val="40"/>
-        </w:rPr>
-        <w:t>Mantenibilidad</w:t>
+        <w:t>2.2-Mantenibilidad</w:t>
       </w:r>
     </w:p>
     <w:p>
@@ -1520,15 +1548,7 @@
           <w:sz w:val="24"/>
           <w:szCs w:val="24"/>
         </w:rPr>
-        <w:t>^[a-z_]+(\.[a-z_][a-z0-9_]*)*$'</w:t>
-      </w:r>
-      <w:r>
-        <w:rPr>
-          <w:rFonts w:ascii="Calibri" w:hAnsi="Calibri" w:cs="Calibri"/>
-          <w:sz w:val="24"/>
-          <w:szCs w:val="24"/>
-        </w:rPr>
-        <w:t>”</w:t>
+        <w:t>^[a-z_]+(\.[a-z_][a-z0-9_]*)*$'”</w:t>
       </w:r>
       <w:r>
         <w:rPr>
@@ -1632,9 +1652,98 @@
           <w:sz w:val="40"/>
           <w:szCs w:val="40"/>
         </w:rPr>
-        <w:t>2.</w:t>
-      </w:r>
-      <w:r>
+        <w:t>2.3-Código duplicado</w:t>
+      </w:r>
+    </w:p>
+    <w:p>
+      <w:pPr>
+        <w:rPr>
+          <w:rFonts w:ascii="Calibri" w:hAnsi="Calibri" w:cs="Calibri"/>
+          <w:sz w:val="24"/>
+          <w:szCs w:val="24"/>
+        </w:rPr>
+      </w:pPr>
+      <w:r>
+        <w:rPr>
+          <w:rFonts w:ascii="Calibri" w:hAnsi="Calibri" w:cs="Calibri"/>
+          <w:sz w:val="24"/>
+          <w:szCs w:val="24"/>
+        </w:rPr>
+        <w:t xml:space="preserve">En un proyecto como este, hay estructuras de código que </w:t>
+      </w:r>
+      <w:r>
+        <w:rPr>
+          <w:rFonts w:ascii="Calibri" w:hAnsi="Calibri" w:cs="Calibri"/>
+          <w:sz w:val="24"/>
+          <w:szCs w:val="24"/>
+        </w:rPr>
+        <w:t>fácilmente se pueden repetir</w:t>
+      </w:r>
+      <w:r>
+        <w:rPr>
+          <w:rFonts w:ascii="Calibri" w:hAnsi="Calibri" w:cs="Calibri"/>
+          <w:sz w:val="24"/>
+          <w:szCs w:val="24"/>
+        </w:rPr>
+        <w:t xml:space="preserve">. </w:t>
+      </w:r>
+      <w:r>
+        <w:rPr>
+          <w:rFonts w:ascii="Calibri" w:hAnsi="Calibri" w:cs="Calibri"/>
+          <w:sz w:val="24"/>
+          <w:szCs w:val="24"/>
+        </w:rPr>
+        <w:t>Así, hemos obtenido que el proyecto tiene un 18.7% del código duplicado.</w:t>
+      </w:r>
+    </w:p>
+    <w:p>
+      <w:pPr>
+        <w:rPr>
+          <w:rFonts w:ascii="Calibri" w:hAnsi="Calibri" w:cs="Calibri"/>
+          <w:sz w:val="24"/>
+          <w:szCs w:val="24"/>
+        </w:rPr>
+      </w:pPr>
+      <w:r>
+        <w:rPr>
+          <w:rFonts w:ascii="Calibri" w:hAnsi="Calibri" w:cs="Calibri"/>
+          <w:sz w:val="24"/>
+          <w:szCs w:val="24"/>
+        </w:rPr>
+        <w:t xml:space="preserve">Tras echar un vistazo a los resultados, el código duplicado analizado es muy frecuente en los servicios, siendo el que más porcentaje tiene el </w:t>
+      </w:r>
+      <w:r>
+        <w:rPr>
+          <w:rFonts w:ascii="Calibri" w:hAnsi="Calibri" w:cs="Calibri"/>
+          <w:sz w:val="24"/>
+          <w:szCs w:val="24"/>
+        </w:rPr>
+        <w:lastRenderedPageBreak/>
+        <w:t>TechnicianMaintenanceRecordUpdateService</w:t>
+      </w:r>
+      <w:r>
+        <w:rPr>
+          <w:rFonts w:ascii="Calibri" w:hAnsi="Calibri" w:cs="Calibri"/>
+          <w:sz w:val="24"/>
+          <w:szCs w:val="24"/>
+        </w:rPr>
+        <w:t xml:space="preserve"> con un 77.6% del código repetido, que son 97 líneas. De los 67 items que se muestran, todos son servicios.</w:t>
+      </w:r>
+    </w:p>
+    <w:p>
+      <w:pPr>
+        <w:rPr>
+          <w:rFonts w:ascii="Calibri" w:hAnsi="Calibri" w:cs="Calibri"/>
+          <w:sz w:val="24"/>
+          <w:szCs w:val="24"/>
+        </w:rPr>
+      </w:pPr>
+    </w:p>
+    <w:p>
+      <w:pPr>
+        <w:pBdr>
+          <w:bottom w:val="single" w:sz="6" w:space="1" w:color="auto"/>
+        </w:pBdr>
         <w:rPr>
           <w:rFonts w:ascii="Calibri" w:hAnsi="Calibri" w:cs="Calibri"/>
           <w:b/>
@@ -1642,8 +1751,7 @@
           <w:sz w:val="40"/>
           <w:szCs w:val="40"/>
         </w:rPr>
-        <w:t>3</w:t>
-      </w:r>
+      </w:pPr>
       <w:r>
         <w:rPr>
           <w:rFonts w:ascii="Calibri" w:hAnsi="Calibri" w:cs="Calibri"/>
@@ -1652,145 +1760,7 @@
           <w:sz w:val="40"/>
           <w:szCs w:val="40"/>
         </w:rPr>
-        <w:t>-</w:t>
-      </w:r>
-      <w:r>
-        <w:rPr>
-          <w:rFonts w:ascii="Calibri" w:hAnsi="Calibri" w:cs="Calibri"/>
-          <w:b/>
-          <w:bCs/>
-          <w:sz w:val="40"/>
-          <w:szCs w:val="40"/>
-        </w:rPr>
-        <w:t>Código duplicado</w:t>
-      </w:r>
-    </w:p>
-    <w:p>
-      <w:pPr>
-        <w:rPr>
-          <w:rFonts w:ascii="Calibri" w:hAnsi="Calibri" w:cs="Calibri"/>
-          <w:sz w:val="24"/>
-          <w:szCs w:val="24"/>
-        </w:rPr>
-      </w:pPr>
-      <w:r>
-        <w:rPr>
-          <w:rFonts w:ascii="Calibri" w:hAnsi="Calibri" w:cs="Calibri"/>
-          <w:sz w:val="24"/>
-          <w:szCs w:val="24"/>
-        </w:rPr>
-        <w:t xml:space="preserve">En un proyecto como este, hay estructuras de código que </w:t>
-      </w:r>
-      <w:r>
-        <w:rPr>
-          <w:rFonts w:ascii="Calibri" w:hAnsi="Calibri" w:cs="Calibri"/>
-          <w:sz w:val="24"/>
-          <w:szCs w:val="24"/>
-        </w:rPr>
-        <w:t>fácilmente se pueden repetir</w:t>
-      </w:r>
-      <w:r>
-        <w:rPr>
-          <w:rFonts w:ascii="Calibri" w:hAnsi="Calibri" w:cs="Calibri"/>
-          <w:sz w:val="24"/>
-          <w:szCs w:val="24"/>
-        </w:rPr>
-        <w:t xml:space="preserve">. </w:t>
-      </w:r>
-      <w:r>
-        <w:rPr>
-          <w:rFonts w:ascii="Calibri" w:hAnsi="Calibri" w:cs="Calibri"/>
-          <w:sz w:val="24"/>
-          <w:szCs w:val="24"/>
-        </w:rPr>
-        <w:t>Así, hemos obtenido que el proyecto tiene un 18.7% del código duplicado.</w:t>
-      </w:r>
-    </w:p>
-    <w:p>
-      <w:pPr>
-        <w:rPr>
-          <w:rFonts w:ascii="Calibri" w:hAnsi="Calibri" w:cs="Calibri"/>
-          <w:sz w:val="24"/>
-          <w:szCs w:val="24"/>
-        </w:rPr>
-      </w:pPr>
-      <w:r>
-        <w:rPr>
-          <w:rFonts w:ascii="Calibri" w:hAnsi="Calibri" w:cs="Calibri"/>
-          <w:sz w:val="24"/>
-          <w:szCs w:val="24"/>
-        </w:rPr>
-        <w:lastRenderedPageBreak/>
-        <w:t xml:space="preserve">Tras echar un vistazo a los resultados, el código duplicado analizado es muy frecuente en los servicios, siendo el que más porcentaje tiene el </w:t>
-      </w:r>
-      <w:r>
-        <w:rPr>
-          <w:rFonts w:ascii="Calibri" w:hAnsi="Calibri" w:cs="Calibri"/>
-          <w:sz w:val="24"/>
-          <w:szCs w:val="24"/>
-        </w:rPr>
-        <w:t>TechnicianMaintenanceRecordUpdateService</w:t>
-      </w:r>
-      <w:r>
-        <w:rPr>
-          <w:rFonts w:ascii="Calibri" w:hAnsi="Calibri" w:cs="Calibri"/>
-          <w:sz w:val="24"/>
-          <w:szCs w:val="24"/>
-        </w:rPr>
-        <w:t xml:space="preserve"> con un 77.6% del código repetido, que son 97 líneas. De los 67 items que se muestran, todos son servicios.</w:t>
-      </w:r>
-    </w:p>
-    <w:p>
-      <w:pPr>
-        <w:rPr>
-          <w:rFonts w:ascii="Calibri" w:hAnsi="Calibri" w:cs="Calibri"/>
-          <w:sz w:val="24"/>
-          <w:szCs w:val="24"/>
-        </w:rPr>
-      </w:pPr>
-    </w:p>
-    <w:p>
-      <w:pPr>
-        <w:pBdr>
-          <w:bottom w:val="single" w:sz="6" w:space="1" w:color="auto"/>
-        </w:pBdr>
-        <w:rPr>
-          <w:rFonts w:ascii="Calibri" w:hAnsi="Calibri" w:cs="Calibri"/>
-          <w:b/>
-          <w:bCs/>
-          <w:sz w:val="40"/>
-          <w:szCs w:val="40"/>
-        </w:rPr>
-      </w:pPr>
-      <w:r>
-        <w:rPr>
-          <w:rFonts w:ascii="Calibri" w:hAnsi="Calibri" w:cs="Calibri"/>
-          <w:b/>
-          <w:bCs/>
-          <w:sz w:val="40"/>
-          <w:szCs w:val="40"/>
-        </w:rPr>
-        <w:t>3</w:t>
-      </w:r>
-      <w:r>
-        <w:rPr>
-          <w:rFonts w:ascii="Calibri" w:hAnsi="Calibri" w:cs="Calibri"/>
-          <w:b/>
-          <w:bCs/>
-          <w:sz w:val="40"/>
-          <w:szCs w:val="40"/>
-        </w:rPr>
-        <w:t>-</w:t>
-      </w:r>
-      <w:r>
-        <w:rPr>
-          <w:rFonts w:ascii="Calibri" w:hAnsi="Calibri" w:cs="Calibri"/>
-          <w:b/>
-          <w:bCs/>
-          <w:sz w:val="40"/>
-          <w:szCs w:val="40"/>
-        </w:rPr>
-        <w:t>Conclusiones</w:t>
+        <w:t>3-Conclusiones</w:t>
       </w:r>
     </w:p>
     <w:p>
@@ -3289,6 +3259,25 @@
       <w14:ligatures w14:val="none"/>
     </w:rPr>
   </w:style>
+  <w:style w:type="table" w:styleId="TableGrid">
+    <w:name w:val="Table Grid"/>
+    <w:basedOn w:val="TableNormal"/>
+    <w:uiPriority w:val="39"/>
+    <w:rsid w:val="000760CC"/>
+    <w:pPr>
+      <w:spacing w:after="0" w:line="240" w:lineRule="auto"/>
+    </w:pPr>
+    <w:tblPr>
+      <w:tblBorders>
+        <w:top w:val="single" w:sz="4" w:space="0" w:color="auto"/>
+        <w:left w:val="single" w:sz="4" w:space="0" w:color="auto"/>
+        <w:bottom w:val="single" w:sz="4" w:space="0" w:color="auto"/>
+        <w:right w:val="single" w:sz="4" w:space="0" w:color="auto"/>
+        <w:insideH w:val="single" w:sz="4" w:space="0" w:color="auto"/>
+        <w:insideV w:val="single" w:sz="4" w:space="0" w:color="auto"/>
+      </w:tblBorders>
+    </w:tblPr>
+  </w:style>
 </w:styles>
 </file>
 

--- a/reports/C2/Student#3/SonarLint analysis report.docx
+++ b/reports/C2/Student#3/SonarLint analysis report.docx
@@ -21,7 +21,7 @@
           <w:sz w:val="52"/>
           <w:szCs w:val="52"/>
         </w:rPr>
-        <w:t>SonarLint analysis report</w:t>
+        <w:t>Informe de análisis de SonarLint</w:t>
       </w:r>
     </w:p>
     <w:p/>
@@ -110,6 +110,42 @@
         </w:rPr>
         <w:t>Responsable: Ángel Sánchez Ruiz</w:t>
       </w:r>
+      <w:r>
+        <w:rPr>
+          <w:rFonts w:ascii="Calibri" w:hAnsi="Calibri" w:cs="Calibri"/>
+          <w:b/>
+          <w:bCs/>
+          <w:sz w:val="24"/>
+          <w:szCs w:val="24"/>
+        </w:rPr>
+        <w:t xml:space="preserve"> (angsanrui2@alum.us.es)</w:t>
+      </w:r>
+    </w:p>
+    <w:p>
+      <w:pPr>
+        <w:pStyle w:val="ListParagraph"/>
+        <w:numPr>
+          <w:ilvl w:val="0"/>
+          <w:numId w:val="1"/>
+        </w:numPr>
+        <w:rPr>
+          <w:rFonts w:ascii="Calibri" w:hAnsi="Calibri" w:cs="Calibri"/>
+          <w:b/>
+          <w:bCs/>
+          <w:sz w:val="24"/>
+          <w:szCs w:val="24"/>
+        </w:rPr>
+      </w:pPr>
+      <w:r>
+        <w:rPr>
+          <w:rFonts w:ascii="Calibri" w:hAnsi="Calibri" w:cs="Calibri"/>
+          <w:b/>
+          <w:bCs/>
+          <w:sz w:val="24"/>
+          <w:szCs w:val="24"/>
+        </w:rPr>
+        <w:t>Grupo: C2.056</w:t>
+      </w:r>
     </w:p>
     <w:p/>
     <w:p>
@@ -242,7 +278,7 @@
           <w:sz w:val="24"/>
           <w:szCs w:val="24"/>
         </w:rPr>
-        <w:t>Introducción</w:t>
+        <w:t>Resumen ejecutivo</w:t>
       </w:r>
       <w:r>
         <w:rPr>
@@ -310,6 +346,74 @@
           <w:sz w:val="24"/>
           <w:szCs w:val="24"/>
         </w:rPr>
+        <w:t>Introducción</w:t>
+      </w:r>
+      <w:r>
+        <w:rPr>
+          <w:rFonts w:ascii="Calibri" w:hAnsi="Calibri" w:cs="Calibri"/>
+          <w:noProof/>
+          <w:webHidden/>
+          <w:sz w:val="24"/>
+          <w:szCs w:val="24"/>
+        </w:rPr>
+        <w:tab/>
+      </w:r>
+      <w:r>
+        <w:rPr>
+          <w:rFonts w:ascii="Calibri" w:hAnsi="Calibri" w:cs="Calibri"/>
+          <w:noProof/>
+          <w:webHidden/>
+          <w:sz w:val="24"/>
+          <w:szCs w:val="24"/>
+        </w:rPr>
+        <w:t>2</w:t>
+      </w:r>
+    </w:p>
+    <w:p>
+      <w:pPr>
+        <w:pStyle w:val="TOC1"/>
+        <w:tabs>
+          <w:tab w:val="left" w:pos="480"/>
+          <w:tab w:val="right" w:leader="dot" w:pos="8494"/>
+        </w:tabs>
+        <w:rPr>
+          <w:rFonts w:ascii="Calibri" w:hAnsi="Calibri" w:cs="Calibri"/>
+          <w:noProof/>
+          <w:kern w:val="2"/>
+          <w:sz w:val="24"/>
+          <w:szCs w:val="24"/>
+          <w:lang w:eastAsia="es-ES"/>
+          <w14:ligatures w14:val="standardContextual"/>
+        </w:rPr>
+      </w:pPr>
+      <w:r>
+        <w:rPr>
+          <w:rFonts w:ascii="Calibri" w:hAnsi="Calibri" w:cs="Calibri"/>
+          <w:noProof/>
+          <w:sz w:val="24"/>
+          <w:szCs w:val="24"/>
+        </w:rPr>
+        <w:t>3</w:t>
+      </w:r>
+      <w:r>
+        <w:rPr>
+          <w:rFonts w:ascii="Calibri" w:hAnsi="Calibri" w:cs="Calibri"/>
+          <w:noProof/>
+          <w:kern w:val="2"/>
+          <w:sz w:val="24"/>
+          <w:szCs w:val="24"/>
+          <w:lang w:eastAsia="es-ES"/>
+          <w14:ligatures w14:val="standardContextual"/>
+        </w:rPr>
+        <w:tab/>
+      </w:r>
+      <w:r>
+        <w:rPr>
+          <w:rFonts w:ascii="Calibri" w:hAnsi="Calibri" w:cs="Calibri"/>
+          <w:noProof/>
+          <w:sz w:val="24"/>
+          <w:szCs w:val="24"/>
+        </w:rPr>
         <w:t>Resultados del análisis</w:t>
       </w:r>
       <w:r>
@@ -354,7 +458,7 @@
           <w:sz w:val="24"/>
           <w:szCs w:val="24"/>
         </w:rPr>
-        <w:t>2</w:t>
+        <w:t>3</w:t>
       </w:r>
       <w:r>
         <w:rPr>
@@ -425,7 +529,7 @@
           <w:sz w:val="24"/>
           <w:szCs w:val="24"/>
         </w:rPr>
-        <w:t>2</w:t>
+        <w:t>3</w:t>
       </w:r>
       <w:r>
         <w:rPr>
@@ -496,7 +600,7 @@
           <w:sz w:val="24"/>
           <w:szCs w:val="24"/>
         </w:rPr>
-        <w:t>2</w:t>
+        <w:t>3</w:t>
       </w:r>
       <w:r>
         <w:rPr>
@@ -552,7 +656,7 @@
           <w:sz w:val="24"/>
           <w:szCs w:val="24"/>
         </w:rPr>
-        <w:t>3</w:t>
+        <w:t>4</w:t>
       </w:r>
     </w:p>
     <w:p>
@@ -579,7 +683,7 @@
           <w:sz w:val="24"/>
           <w:szCs w:val="24"/>
         </w:rPr>
-        <w:t>3</w:t>
+        <w:t>4</w:t>
       </w:r>
       <w:r>
         <w:rPr>
@@ -770,6 +874,68 @@
           </w:p>
         </w:tc>
       </w:tr>
+      <w:tr>
+        <w:tc>
+          <w:tcPr>
+            <w:tcW w:w="2699" w:type="dxa"/>
+            <w:tcBorders>
+              <w:top w:val="single" w:sz="4" w:space="0" w:color="auto"/>
+              <w:left w:val="single" w:sz="4" w:space="0" w:color="auto"/>
+              <w:bottom w:val="single" w:sz="4" w:space="0" w:color="auto"/>
+              <w:right w:val="single" w:sz="4" w:space="0" w:color="auto"/>
+            </w:tcBorders>
+          </w:tcPr>
+          <w:p>
+            <w:r>
+              <w:t>1.</w:t>
+            </w:r>
+            <w:r>
+              <w:t>1</w:t>
+            </w:r>
+          </w:p>
+        </w:tc>
+        <w:tc>
+          <w:tcPr>
+            <w:tcW w:w="2725" w:type="dxa"/>
+            <w:tcBorders>
+              <w:top w:val="single" w:sz="4" w:space="0" w:color="auto"/>
+              <w:left w:val="single" w:sz="4" w:space="0" w:color="auto"/>
+              <w:bottom w:val="single" w:sz="4" w:space="0" w:color="auto"/>
+              <w:right w:val="single" w:sz="4" w:space="0" w:color="auto"/>
+            </w:tcBorders>
+          </w:tcPr>
+          <w:p>
+            <w:r>
+              <w:t>30</w:t>
+            </w:r>
+            <w:r>
+              <w:t>/0</w:t>
+            </w:r>
+            <w:r>
+              <w:t>6</w:t>
+            </w:r>
+            <w:r>
+              <w:t>/2025</w:t>
+            </w:r>
+          </w:p>
+        </w:tc>
+        <w:tc>
+          <w:tcPr>
+            <w:tcW w:w="2710" w:type="dxa"/>
+            <w:tcBorders>
+              <w:top w:val="single" w:sz="4" w:space="0" w:color="auto"/>
+              <w:left w:val="single" w:sz="4" w:space="0" w:color="auto"/>
+              <w:bottom w:val="single" w:sz="4" w:space="0" w:color="auto"/>
+              <w:right w:val="single" w:sz="4" w:space="0" w:color="auto"/>
+            </w:tcBorders>
+          </w:tcPr>
+          <w:p>
+            <w:r>
+              <w:t>Resumen ejecutivo añadido</w:t>
+            </w:r>
+          </w:p>
+        </w:tc>
+      </w:tr>
     </w:tbl>
     <w:p/>
     <w:p/>
@@ -786,8 +952,15 @@
     <w:p>
       <w:pPr>
         <w:pBdr>
-          <w:bottom w:val="single" w:sz="6" w:space="1" w:color="auto"/>
+          <w:bottom w:val="single" w:sz="12" w:space="1" w:color="auto"/>
         </w:pBdr>
+        <w:rPr>
+          <w:rFonts w:ascii="Calibri" w:hAnsi="Calibri" w:cs="Calibri"/>
+          <w:sz w:val="24"/>
+          <w:szCs w:val="24"/>
+        </w:rPr>
+      </w:pPr>
+      <w:r>
         <w:rPr>
           <w:rFonts w:ascii="Calibri" w:hAnsi="Calibri" w:cs="Calibri"/>
           <w:b/>
@@ -795,7 +968,8 @@
           <w:sz w:val="40"/>
           <w:szCs w:val="40"/>
         </w:rPr>
-      </w:pPr>
+        <w:t>1-</w:t>
+      </w:r>
       <w:r>
         <w:rPr>
           <w:rFonts w:ascii="Calibri" w:hAnsi="Calibri" w:cs="Calibri"/>
@@ -804,101 +978,73 @@
           <w:sz w:val="40"/>
           <w:szCs w:val="40"/>
         </w:rPr>
-        <w:lastRenderedPageBreak/>
-        <w:t>1-Introducción</w:t>
-      </w:r>
-    </w:p>
-    <w:p>
-      <w:pPr>
-        <w:rPr>
-          <w:rFonts w:ascii="Calibri" w:hAnsi="Calibri" w:cs="Calibri"/>
-          <w:sz w:val="24"/>
-          <w:szCs w:val="24"/>
-        </w:rPr>
-      </w:pPr>
-      <w:r>
-        <w:rPr>
-          <w:rFonts w:ascii="Calibri" w:hAnsi="Calibri" w:cs="Calibri"/>
-          <w:sz w:val="24"/>
-          <w:szCs w:val="24"/>
-        </w:rPr>
-        <w:t>Sonarlint es una extensión de varios IDEs(entre ellos Eclipse) que ayuda a detectar y corregir problemas de calidad mientras se escribe código. Además, permite ejecutar análisis sobre proyectos que recopilan información que puede ser valiosa si se quieren aplicar patrones de diseño, si se quiere hacer el código más eficiente, o si se quiere hacer el código más fácil de mantener, entre otras utilidades.</w:t>
-      </w:r>
-    </w:p>
-    <w:p>
-      <w:pPr>
-        <w:rPr>
-          <w:rFonts w:ascii="Calibri" w:hAnsi="Calibri" w:cs="Calibri"/>
-          <w:sz w:val="24"/>
-          <w:szCs w:val="24"/>
-        </w:rPr>
-      </w:pPr>
-      <w:r>
-        <w:rPr>
-          <w:rFonts w:ascii="Calibri" w:hAnsi="Calibri" w:cs="Calibri"/>
-          <w:sz w:val="24"/>
-          <w:szCs w:val="24"/>
-        </w:rPr>
-        <w:t>He ejecutado primero un análisis de SonarLint sobre el proyecto Acme-ANS-C2, y al ver la pestaña con los resultados no consideraba que el resultado mostrado en la pestaña SonarLint Report fuera muy claro. Decidí usar SonarQube para obtener unos resultados en mejor formato.</w:t>
-      </w:r>
-    </w:p>
-    <w:p>
-      <w:pPr>
-        <w:rPr>
-          <w:rFonts w:ascii="Calibri" w:hAnsi="Calibri" w:cs="Calibri"/>
-          <w:sz w:val="24"/>
-          <w:szCs w:val="24"/>
-        </w:rPr>
-      </w:pPr>
-      <w:r>
-        <w:rPr>
-          <w:rFonts w:ascii="Calibri" w:hAnsi="Calibri" w:cs="Calibri"/>
-          <w:sz w:val="24"/>
-          <w:szCs w:val="24"/>
-        </w:rPr>
-        <w:t xml:space="preserve">SonarLint permite integrar </w:t>
-      </w:r>
-      <w:r>
-        <w:rPr>
-          <w:rFonts w:ascii="Calibri" w:hAnsi="Calibri" w:cs="Calibri"/>
-          <w:sz w:val="24"/>
-          <w:szCs w:val="24"/>
-        </w:rPr>
-        <w:t>SonarQube</w:t>
-      </w:r>
-      <w:r>
-        <w:rPr>
-          <w:rFonts w:ascii="Calibri" w:hAnsi="Calibri" w:cs="Calibri"/>
-          <w:sz w:val="24"/>
-          <w:szCs w:val="24"/>
-        </w:rPr>
-        <w:t xml:space="preserve">, que </w:t>
-      </w:r>
-      <w:r>
-        <w:rPr>
-          <w:rFonts w:ascii="Calibri" w:hAnsi="Calibri" w:cs="Calibri"/>
-          <w:sz w:val="24"/>
-          <w:szCs w:val="24"/>
-        </w:rPr>
-        <w:t xml:space="preserve">es un servidor </w:t>
-      </w:r>
-      <w:r>
-        <w:rPr>
-          <w:rFonts w:ascii="Calibri" w:hAnsi="Calibri" w:cs="Calibri"/>
-          <w:sz w:val="24"/>
-          <w:szCs w:val="24"/>
-        </w:rPr>
-        <w:t>que permite mostrar de forma sencilla una visión de la calidad del código base de tu proyecto. He descargado y desplegado localmente un servidor de SonarQube para el informe.</w:t>
-      </w:r>
-    </w:p>
-    <w:p>
-      <w:pPr>
-        <w:rPr>
-          <w:rFonts w:ascii="Calibri" w:hAnsi="Calibri" w:cs="Calibri"/>
-          <w:sz w:val="24"/>
-          <w:szCs w:val="24"/>
-        </w:rPr>
-      </w:pPr>
+        <w:t>Resumen ejecutivo</w:t>
+      </w:r>
+      <w:r>
+        <w:rPr>
+          <w:rFonts w:ascii="Calibri" w:hAnsi="Calibri" w:cs="Calibri"/>
+          <w:sz w:val="24"/>
+          <w:szCs w:val="24"/>
+        </w:rPr>
+        <w:t xml:space="preserve"> </w:t>
+      </w:r>
+    </w:p>
+    <w:p>
+      <w:pPr>
+        <w:rPr>
+          <w:rFonts w:ascii="Calibri" w:hAnsi="Calibri" w:cs="Calibri"/>
+          <w:sz w:val="24"/>
+          <w:szCs w:val="24"/>
+        </w:rPr>
+      </w:pPr>
+      <w:r>
+        <w:rPr>
+          <w:rFonts w:ascii="Calibri" w:hAnsi="Calibri" w:cs="Calibri"/>
+          <w:sz w:val="24"/>
+          <w:szCs w:val="24"/>
+        </w:rPr>
+        <w:t>Este informe muestra un análisis de código en el que se ha usado SonarLint y SonarQube. El objetivo es detectar bad smells de mantenibilidad, código duplicado y algunos errores de seguridad (aunque como se mostrará más tarde, estos últimos son más bien advertencias).</w:t>
+      </w:r>
+    </w:p>
+    <w:p>
+      <w:pPr>
+        <w:pBdr>
+          <w:bottom w:val="single" w:sz="6" w:space="1" w:color="auto"/>
+        </w:pBdr>
+        <w:rPr>
+          <w:rFonts w:ascii="Calibri" w:hAnsi="Calibri" w:cs="Calibri"/>
+          <w:sz w:val="24"/>
+          <w:szCs w:val="24"/>
+        </w:rPr>
+      </w:pPr>
+      <w:r>
+        <w:rPr>
+          <w:rFonts w:ascii="Calibri" w:hAnsi="Calibri" w:cs="Calibri"/>
+          <w:sz w:val="24"/>
+          <w:szCs w:val="24"/>
+        </w:rPr>
+        <w:t>Al principio se utilizó SonarLint integrado en Eclipse pero por la dificultad para interpretar los resultados se optó por  desplegar un servidor local de SonarQube.</w:t>
+      </w:r>
+    </w:p>
+    <w:p>
+      <w:pPr>
+        <w:pBdr>
+          <w:bottom w:val="single" w:sz="6" w:space="1" w:color="auto"/>
+        </w:pBdr>
+        <w:rPr>
+          <w:rFonts w:ascii="Calibri" w:hAnsi="Calibri" w:cs="Calibri"/>
+          <w:sz w:val="24"/>
+          <w:szCs w:val="24"/>
+        </w:rPr>
+      </w:pPr>
+      <w:r>
+        <w:rPr>
+          <w:rFonts w:ascii="Calibri" w:hAnsi="Calibri" w:cs="Calibri"/>
+          <w:sz w:val="24"/>
+          <w:szCs w:val="24"/>
+        </w:rPr>
+        <w:t>En total se detectaron 3 advertencias de seguridad, 223 incidencias de mantenibilidad, y un 18.7% de código duplicado.</w:t>
+      </w:r>
     </w:p>
     <w:p>
       <w:pPr>
@@ -921,45 +1067,9 @@
           <w:sz w:val="40"/>
           <w:szCs w:val="40"/>
         </w:rPr>
-        <w:t>2-Resultados del análisis</w:t>
-      </w:r>
-    </w:p>
-    <w:p>
-      <w:pPr>
-        <w:rPr>
-          <w:rFonts w:ascii="Calibri" w:hAnsi="Calibri" w:cs="Calibri"/>
-          <w:sz w:val="24"/>
-          <w:szCs w:val="24"/>
-        </w:rPr>
-      </w:pPr>
-      <w:r>
-        <w:rPr>
-          <w:rFonts w:ascii="Calibri" w:hAnsi="Calibri" w:cs="Calibri"/>
-          <w:sz w:val="24"/>
-          <w:szCs w:val="24"/>
-        </w:rPr>
-        <w:t>Los resultados sólo han logrado mostrar información acerca de la seguridad del código, la mantenibilidad, y el código duplicado.</w:t>
-      </w:r>
-    </w:p>
-    <w:p>
-      <w:pPr>
-        <w:rPr>
-          <w:rFonts w:ascii="Calibri" w:hAnsi="Calibri" w:cs="Calibri"/>
-          <w:sz w:val="24"/>
-          <w:szCs w:val="24"/>
-        </w:rPr>
-      </w:pPr>
-      <w:r>
-        <w:rPr>
-          <w:rFonts w:ascii="Calibri" w:hAnsi="Calibri" w:cs="Calibri"/>
-          <w:sz w:val="24"/>
-          <w:szCs w:val="24"/>
-        </w:rPr>
-        <w:t>En total se han analizado 9.700 líneas de código aproximadamente</w:t>
-      </w:r>
-    </w:p>
-    <w:p>
-      <w:pPr>
+        <w:t>2</w:t>
+      </w:r>
+      <w:r>
         <w:rPr>
           <w:rFonts w:ascii="Calibri" w:hAnsi="Calibri" w:cs="Calibri"/>
           <w:b/>
@@ -967,8 +1077,106 @@
           <w:sz w:val="40"/>
           <w:szCs w:val="40"/>
         </w:rPr>
-      </w:pPr>
-      <w:r>
+        <w:t>-Introducción</w:t>
+      </w:r>
+    </w:p>
+    <w:p>
+      <w:pPr>
+        <w:rPr>
+          <w:rFonts w:ascii="Calibri" w:hAnsi="Calibri" w:cs="Calibri"/>
+          <w:sz w:val="24"/>
+          <w:szCs w:val="24"/>
+        </w:rPr>
+      </w:pPr>
+      <w:r>
+        <w:rPr>
+          <w:rFonts w:ascii="Calibri" w:hAnsi="Calibri" w:cs="Calibri"/>
+          <w:sz w:val="24"/>
+          <w:szCs w:val="24"/>
+        </w:rPr>
+        <w:t>Sonarlint es una extensión de varios IDEs(entre ellos Eclipse) que ayuda a detectar y corregir problemas de calidad mientras se escribe código. Además, permite ejecutar análisis sobre proyectos que recopilan información que puede ser valiosa si se quieren aplicar patrones de diseño, si se quiere hacer el código más eficiente, o si se quiere hacer el código más fácil de mantener, entre otras utilidades.</w:t>
+      </w:r>
+    </w:p>
+    <w:p>
+      <w:pPr>
+        <w:rPr>
+          <w:rFonts w:ascii="Calibri" w:hAnsi="Calibri" w:cs="Calibri"/>
+          <w:sz w:val="24"/>
+          <w:szCs w:val="24"/>
+        </w:rPr>
+      </w:pPr>
+      <w:r>
+        <w:rPr>
+          <w:rFonts w:ascii="Calibri" w:hAnsi="Calibri" w:cs="Calibri"/>
+          <w:sz w:val="24"/>
+          <w:szCs w:val="24"/>
+        </w:rPr>
+        <w:t>He ejecutado primero un análisis de SonarLint sobre el proyecto Acme-ANS-C2, y al ver la pestaña con los resultados no consideraba que el resultado mostrado en la pestaña SonarLint Report fuera muy claro. Decidí usar SonarQube para obtener unos resultados en mejor formato.</w:t>
+      </w:r>
+    </w:p>
+    <w:p>
+      <w:pPr>
+        <w:rPr>
+          <w:rFonts w:ascii="Calibri" w:hAnsi="Calibri" w:cs="Calibri"/>
+          <w:sz w:val="24"/>
+          <w:szCs w:val="24"/>
+        </w:rPr>
+      </w:pPr>
+      <w:r>
+        <w:rPr>
+          <w:rFonts w:ascii="Calibri" w:hAnsi="Calibri" w:cs="Calibri"/>
+          <w:sz w:val="24"/>
+          <w:szCs w:val="24"/>
+        </w:rPr>
+        <w:t xml:space="preserve">SonarLint permite integrar </w:t>
+      </w:r>
+      <w:r>
+        <w:rPr>
+          <w:rFonts w:ascii="Calibri" w:hAnsi="Calibri" w:cs="Calibri"/>
+          <w:sz w:val="24"/>
+          <w:szCs w:val="24"/>
+        </w:rPr>
+        <w:t>SonarQube</w:t>
+      </w:r>
+      <w:r>
+        <w:rPr>
+          <w:rFonts w:ascii="Calibri" w:hAnsi="Calibri" w:cs="Calibri"/>
+          <w:sz w:val="24"/>
+          <w:szCs w:val="24"/>
+        </w:rPr>
+        <w:t xml:space="preserve">, que </w:t>
+      </w:r>
+      <w:r>
+        <w:rPr>
+          <w:rFonts w:ascii="Calibri" w:hAnsi="Calibri" w:cs="Calibri"/>
+          <w:sz w:val="24"/>
+          <w:szCs w:val="24"/>
+        </w:rPr>
+        <w:t xml:space="preserve">es un servidor </w:t>
+      </w:r>
+      <w:r>
+        <w:rPr>
+          <w:rFonts w:ascii="Calibri" w:hAnsi="Calibri" w:cs="Calibri"/>
+          <w:sz w:val="24"/>
+          <w:szCs w:val="24"/>
+        </w:rPr>
+        <w:t>que permite mostrar de forma sencilla una visión de la calidad del código base de tu proyecto. He descargado y desplegado localmente un servidor de SonarQube para el informe.</w:t>
+      </w:r>
+    </w:p>
+    <w:p>
+      <w:pPr>
+        <w:rPr>
+          <w:rFonts w:ascii="Calibri" w:hAnsi="Calibri" w:cs="Calibri"/>
+          <w:sz w:val="24"/>
+          <w:szCs w:val="24"/>
+        </w:rPr>
+      </w:pPr>
+    </w:p>
+    <w:p>
+      <w:pPr>
+        <w:pBdr>
+          <w:bottom w:val="single" w:sz="6" w:space="1" w:color="auto"/>
+        </w:pBdr>
         <w:rPr>
           <w:rFonts w:ascii="Calibri" w:hAnsi="Calibri" w:cs="Calibri"/>
           <w:b/>
@@ -976,7 +1184,74 @@
           <w:sz w:val="40"/>
           <w:szCs w:val="40"/>
         </w:rPr>
-        <w:t>2.1-Seguridad</w:t>
+      </w:pPr>
+      <w:r>
+        <w:rPr>
+          <w:rFonts w:ascii="Calibri" w:hAnsi="Calibri" w:cs="Calibri"/>
+          <w:b/>
+          <w:bCs/>
+          <w:sz w:val="40"/>
+          <w:szCs w:val="40"/>
+        </w:rPr>
+        <w:t>3</w:t>
+      </w:r>
+      <w:r>
+        <w:rPr>
+          <w:rFonts w:ascii="Calibri" w:hAnsi="Calibri" w:cs="Calibri"/>
+          <w:b/>
+          <w:bCs/>
+          <w:sz w:val="40"/>
+          <w:szCs w:val="40"/>
+        </w:rPr>
+        <w:t>-Resultados del análisis</w:t>
+      </w:r>
+    </w:p>
+    <w:p>
+      <w:pPr>
+        <w:rPr>
+          <w:rFonts w:ascii="Calibri" w:hAnsi="Calibri" w:cs="Calibri"/>
+          <w:sz w:val="24"/>
+          <w:szCs w:val="24"/>
+        </w:rPr>
+      </w:pPr>
+      <w:r>
+        <w:rPr>
+          <w:rFonts w:ascii="Calibri" w:hAnsi="Calibri" w:cs="Calibri"/>
+          <w:sz w:val="24"/>
+          <w:szCs w:val="24"/>
+        </w:rPr>
+        <w:t>Los resultados sólo han logrado mostrar información acerca de la seguridad del código, la mantenibilidad, y el código duplicado.</w:t>
+      </w:r>
+    </w:p>
+    <w:p>
+      <w:pPr>
+        <w:rPr>
+          <w:rFonts w:ascii="Calibri" w:hAnsi="Calibri" w:cs="Calibri"/>
+          <w:b/>
+          <w:bCs/>
+          <w:sz w:val="40"/>
+          <w:szCs w:val="40"/>
+        </w:rPr>
+      </w:pPr>
+      <w:r>
+        <w:rPr>
+          <w:rFonts w:ascii="Calibri" w:hAnsi="Calibri" w:cs="Calibri"/>
+          <w:b/>
+          <w:bCs/>
+          <w:sz w:val="40"/>
+          <w:szCs w:val="40"/>
+        </w:rPr>
+        <w:t>3</w:t>
+      </w:r>
+      <w:r>
+        <w:rPr>
+          <w:rFonts w:ascii="Calibri" w:hAnsi="Calibri" w:cs="Calibri"/>
+          <w:b/>
+          <w:bCs/>
+          <w:sz w:val="40"/>
+          <w:szCs w:val="40"/>
+        </w:rPr>
+        <w:t>.1-Seguridad</w:t>
       </w:r>
     </w:p>
     <w:p>
@@ -1023,7 +1298,16 @@
           <w:sz w:val="24"/>
           <w:szCs w:val="24"/>
         </w:rPr>
-        <w:t xml:space="preserve"> línea 15 nos aseguremos de que la contraseña de la base de datos se cambie y se elimine del código</w:t>
+        <w:t xml:space="preserve"> línea 15 nos aseguremos de que la contraseña de la base de datos se cambie y </w:t>
+      </w:r>
+      <w:r>
+        <w:rPr>
+          <w:rFonts w:ascii="Calibri" w:hAnsi="Calibri" w:cs="Calibri"/>
+          <w:sz w:val="24"/>
+          <w:szCs w:val="24"/>
+        </w:rPr>
+        <w:lastRenderedPageBreak/>
+        <w:t>se elimine del código</w:t>
       </w:r>
       <w:r>
         <w:rPr>
@@ -1163,7 +1447,6 @@
           <w:sz w:val="24"/>
           <w:szCs w:val="24"/>
         </w:rPr>
-        <w:lastRenderedPageBreak/>
         <w:drawing>
           <wp:inline distT="0" distB="0" distL="0" distR="0" wp14:anchorId="5D0DB2B2" wp14:editId="02F37B41">
             <wp:extent cx="5400040" cy="808990"/>
@@ -1302,7 +1585,17 @@
           <w:sz w:val="40"/>
           <w:szCs w:val="40"/>
         </w:rPr>
-        <w:t>2.2-Mantenibilidad</w:t>
+        <w:t>3</w:t>
+      </w:r>
+      <w:r>
+        <w:rPr>
+          <w:rFonts w:ascii="Calibri" w:hAnsi="Calibri" w:cs="Calibri"/>
+          <w:b/>
+          <w:bCs/>
+          <w:sz w:val="40"/>
+          <w:szCs w:val="40"/>
+        </w:rPr>
+        <w:t>.2-Mantenibilidad</w:t>
       </w:r>
     </w:p>
     <w:p>
@@ -1412,6 +1705,14 @@
         </w:rPr>
         <w:t>Refactorizar funciones para hacerlas más fáciles de entender</w:t>
       </w:r>
+      <w:r>
+        <w:rPr>
+          <w:rFonts w:ascii="Calibri" w:hAnsi="Calibri" w:cs="Calibri"/>
+          <w:sz w:val="24"/>
+          <w:szCs w:val="24"/>
+        </w:rPr>
+        <w:t>. Estas funciones generalmente son del framework, no han sido creadas por los alumnos.</w:t>
+      </w:r>
     </w:p>
     <w:p>
       <w:pPr>
@@ -1449,7 +1750,23 @@
           <w:sz w:val="24"/>
           <w:szCs w:val="24"/>
         </w:rPr>
-        <w:t>Cambiar asserts por checks ya que los assert pueden ser desactivado en runtime en la JVM.</w:t>
+        <w:t>Cambiar asserts por checks ya que los assert pueden ser desactivado</w:t>
+      </w:r>
+      <w:r>
+        <w:rPr>
+          <w:rFonts w:ascii="Calibri" w:hAnsi="Calibri" w:cs="Calibri"/>
+          <w:sz w:val="24"/>
+          <w:szCs w:val="24"/>
+        </w:rPr>
+        <w:t>s</w:t>
+      </w:r>
+      <w:r>
+        <w:rPr>
+          <w:rFonts w:ascii="Calibri" w:hAnsi="Calibri" w:cs="Calibri"/>
+          <w:sz w:val="24"/>
+          <w:szCs w:val="24"/>
+        </w:rPr>
+        <w:t xml:space="preserve"> en runtime en la JVM.</w:t>
       </w:r>
     </w:p>
     <w:p>
@@ -1506,6 +1823,14 @@
         </w:rPr>
         <w:t>No declarar múltiples variables en una misma línea.</w:t>
       </w:r>
+      <w:r>
+        <w:rPr>
+          <w:rFonts w:ascii="Calibri" w:hAnsi="Calibri" w:cs="Calibri"/>
+          <w:sz w:val="24"/>
+          <w:szCs w:val="24"/>
+        </w:rPr>
+        <w:t xml:space="preserve"> </w:t>
+      </w:r>
     </w:p>
     <w:p>
       <w:pPr>
@@ -1526,6 +1851,7 @@
           <w:sz w:val="24"/>
           <w:szCs w:val="24"/>
         </w:rPr>
+        <w:lastRenderedPageBreak/>
         <w:t>Renombrar paquetes para que sigan la expresión regular</w:t>
       </w:r>
       <w:r>
@@ -1558,6 +1884,14 @@
         </w:rPr>
         <w:t>.</w:t>
       </w:r>
+      <w:r>
+        <w:rPr>
+          <w:rFonts w:ascii="Calibri" w:hAnsi="Calibri" w:cs="Calibri"/>
+          <w:sz w:val="24"/>
+          <w:szCs w:val="24"/>
+        </w:rPr>
+        <w:t xml:space="preserve"> Pienso que los nombres de los paquetes son bastantes descriptivos y siguen un formato lógico.</w:t>
+      </w:r>
     </w:p>
     <w:p>
       <w:pPr>
@@ -1652,98 +1986,9 @@
           <w:sz w:val="40"/>
           <w:szCs w:val="40"/>
         </w:rPr>
-        <w:t>2.3-Código duplicado</w:t>
-      </w:r>
-    </w:p>
-    <w:p>
-      <w:pPr>
-        <w:rPr>
-          <w:rFonts w:ascii="Calibri" w:hAnsi="Calibri" w:cs="Calibri"/>
-          <w:sz w:val="24"/>
-          <w:szCs w:val="24"/>
-        </w:rPr>
-      </w:pPr>
-      <w:r>
-        <w:rPr>
-          <w:rFonts w:ascii="Calibri" w:hAnsi="Calibri" w:cs="Calibri"/>
-          <w:sz w:val="24"/>
-          <w:szCs w:val="24"/>
-        </w:rPr>
-        <w:t xml:space="preserve">En un proyecto como este, hay estructuras de código que </w:t>
-      </w:r>
-      <w:r>
-        <w:rPr>
-          <w:rFonts w:ascii="Calibri" w:hAnsi="Calibri" w:cs="Calibri"/>
-          <w:sz w:val="24"/>
-          <w:szCs w:val="24"/>
-        </w:rPr>
-        <w:t>fácilmente se pueden repetir</w:t>
-      </w:r>
-      <w:r>
-        <w:rPr>
-          <w:rFonts w:ascii="Calibri" w:hAnsi="Calibri" w:cs="Calibri"/>
-          <w:sz w:val="24"/>
-          <w:szCs w:val="24"/>
-        </w:rPr>
-        <w:t xml:space="preserve">. </w:t>
-      </w:r>
-      <w:r>
-        <w:rPr>
-          <w:rFonts w:ascii="Calibri" w:hAnsi="Calibri" w:cs="Calibri"/>
-          <w:sz w:val="24"/>
-          <w:szCs w:val="24"/>
-        </w:rPr>
-        <w:t>Así, hemos obtenido que el proyecto tiene un 18.7% del código duplicado.</w:t>
-      </w:r>
-    </w:p>
-    <w:p>
-      <w:pPr>
-        <w:rPr>
-          <w:rFonts w:ascii="Calibri" w:hAnsi="Calibri" w:cs="Calibri"/>
-          <w:sz w:val="24"/>
-          <w:szCs w:val="24"/>
-        </w:rPr>
-      </w:pPr>
-      <w:r>
-        <w:rPr>
-          <w:rFonts w:ascii="Calibri" w:hAnsi="Calibri" w:cs="Calibri"/>
-          <w:sz w:val="24"/>
-          <w:szCs w:val="24"/>
-        </w:rPr>
-        <w:t xml:space="preserve">Tras echar un vistazo a los resultados, el código duplicado analizado es muy frecuente en los servicios, siendo el que más porcentaje tiene el </w:t>
-      </w:r>
-      <w:r>
-        <w:rPr>
-          <w:rFonts w:ascii="Calibri" w:hAnsi="Calibri" w:cs="Calibri"/>
-          <w:sz w:val="24"/>
-          <w:szCs w:val="24"/>
-        </w:rPr>
-        <w:lastRenderedPageBreak/>
-        <w:t>TechnicianMaintenanceRecordUpdateService</w:t>
-      </w:r>
-      <w:r>
-        <w:rPr>
-          <w:rFonts w:ascii="Calibri" w:hAnsi="Calibri" w:cs="Calibri"/>
-          <w:sz w:val="24"/>
-          <w:szCs w:val="24"/>
-        </w:rPr>
-        <w:t xml:space="preserve"> con un 77.6% del código repetido, que son 97 líneas. De los 67 items que se muestran, todos son servicios.</w:t>
-      </w:r>
-    </w:p>
-    <w:p>
-      <w:pPr>
-        <w:rPr>
-          <w:rFonts w:ascii="Calibri" w:hAnsi="Calibri" w:cs="Calibri"/>
-          <w:sz w:val="24"/>
-          <w:szCs w:val="24"/>
-        </w:rPr>
-      </w:pPr>
-    </w:p>
-    <w:p>
-      <w:pPr>
-        <w:pBdr>
-          <w:bottom w:val="single" w:sz="6" w:space="1" w:color="auto"/>
-        </w:pBdr>
+        <w:t>3</w:t>
+      </w:r>
+      <w:r>
         <w:rPr>
           <w:rFonts w:ascii="Calibri" w:hAnsi="Calibri" w:cs="Calibri"/>
           <w:b/>
@@ -1751,8 +1996,97 @@
           <w:sz w:val="40"/>
           <w:szCs w:val="40"/>
         </w:rPr>
-      </w:pPr>
-      <w:r>
+        <w:t>.3-Código duplicado</w:t>
+      </w:r>
+    </w:p>
+    <w:p>
+      <w:pPr>
+        <w:rPr>
+          <w:rFonts w:ascii="Calibri" w:hAnsi="Calibri" w:cs="Calibri"/>
+          <w:sz w:val="24"/>
+          <w:szCs w:val="24"/>
+        </w:rPr>
+      </w:pPr>
+      <w:r>
+        <w:rPr>
+          <w:rFonts w:ascii="Calibri" w:hAnsi="Calibri" w:cs="Calibri"/>
+          <w:sz w:val="24"/>
+          <w:szCs w:val="24"/>
+        </w:rPr>
+        <w:t xml:space="preserve">En un proyecto como este, hay estructuras de código que </w:t>
+      </w:r>
+      <w:r>
+        <w:rPr>
+          <w:rFonts w:ascii="Calibri" w:hAnsi="Calibri" w:cs="Calibri"/>
+          <w:sz w:val="24"/>
+          <w:szCs w:val="24"/>
+        </w:rPr>
+        <w:t>fácilmente se pueden repetir</w:t>
+      </w:r>
+      <w:r>
+        <w:rPr>
+          <w:rFonts w:ascii="Calibri" w:hAnsi="Calibri" w:cs="Calibri"/>
+          <w:sz w:val="24"/>
+          <w:szCs w:val="24"/>
+        </w:rPr>
+        <w:t xml:space="preserve">. </w:t>
+      </w:r>
+      <w:r>
+        <w:rPr>
+          <w:rFonts w:ascii="Calibri" w:hAnsi="Calibri" w:cs="Calibri"/>
+          <w:sz w:val="24"/>
+          <w:szCs w:val="24"/>
+        </w:rPr>
+        <w:t>Así, hemos obtenido que el proyecto tiene un 18.7% del código duplicado.</w:t>
+      </w:r>
+    </w:p>
+    <w:p>
+      <w:pPr>
+        <w:rPr>
+          <w:rFonts w:ascii="Calibri" w:hAnsi="Calibri" w:cs="Calibri"/>
+          <w:sz w:val="24"/>
+          <w:szCs w:val="24"/>
+        </w:rPr>
+      </w:pPr>
+      <w:r>
+        <w:rPr>
+          <w:rFonts w:ascii="Calibri" w:hAnsi="Calibri" w:cs="Calibri"/>
+          <w:sz w:val="24"/>
+          <w:szCs w:val="24"/>
+        </w:rPr>
+        <w:t xml:space="preserve">Tras echar un vistazo a los resultados, el código duplicado analizado es muy frecuente en los servicios, siendo el que más porcentaje tiene el </w:t>
+      </w:r>
+      <w:r>
+        <w:rPr>
+          <w:rFonts w:ascii="Calibri" w:hAnsi="Calibri" w:cs="Calibri"/>
+          <w:sz w:val="24"/>
+          <w:szCs w:val="24"/>
+        </w:rPr>
+        <w:t>TechnicianMaintenanceRecordUpdateService</w:t>
+      </w:r>
+      <w:r>
+        <w:rPr>
+          <w:rFonts w:ascii="Calibri" w:hAnsi="Calibri" w:cs="Calibri"/>
+          <w:sz w:val="24"/>
+          <w:szCs w:val="24"/>
+        </w:rPr>
+        <w:t xml:space="preserve"> con un 77.6% del código repetido, que son 97 líneas. De los 67 items que se muestran, todos son servicios.</w:t>
+      </w:r>
+    </w:p>
+    <w:p>
+      <w:pPr>
+        <w:rPr>
+          <w:rFonts w:ascii="Calibri" w:hAnsi="Calibri" w:cs="Calibri"/>
+          <w:sz w:val="24"/>
+          <w:szCs w:val="24"/>
+        </w:rPr>
+      </w:pPr>
+    </w:p>
+    <w:p>
+      <w:pPr>
+        <w:pBdr>
+          <w:bottom w:val="single" w:sz="6" w:space="1" w:color="auto"/>
+        </w:pBdr>
         <w:rPr>
           <w:rFonts w:ascii="Calibri" w:hAnsi="Calibri" w:cs="Calibri"/>
           <w:b/>
@@ -1760,24 +2094,59 @@
           <w:sz w:val="40"/>
           <w:szCs w:val="40"/>
         </w:rPr>
-        <w:t>3-Conclusiones</w:t>
-      </w:r>
-    </w:p>
-    <w:p>
-      <w:pPr>
-        <w:rPr>
-          <w:rFonts w:ascii="Calibri" w:hAnsi="Calibri" w:cs="Calibri"/>
-          <w:sz w:val="24"/>
-          <w:szCs w:val="24"/>
-        </w:rPr>
-      </w:pPr>
-      <w:r>
-        <w:rPr>
-          <w:rFonts w:ascii="Calibri" w:hAnsi="Calibri" w:cs="Calibri"/>
-          <w:sz w:val="24"/>
-          <w:szCs w:val="24"/>
-        </w:rPr>
-        <w:t>El análisis de Lint ha mostrado que el proyecto tiene cosas que mejorar de cara al mantenimiento principalmente. A pesar de ser muchas, esas issues suelen repetirse bastante, así que si se sabe lo que se hace, puede ser fácil quitarse muchas. No obstante, ya que el proyecto no es un sistema que no va a emplearse en la vida real, estos problemas de mantenimiento no suponen algo demasiado grave.</w:t>
+      </w:pPr>
+      <w:r>
+        <w:rPr>
+          <w:rFonts w:ascii="Calibri" w:hAnsi="Calibri" w:cs="Calibri"/>
+          <w:b/>
+          <w:bCs/>
+          <w:sz w:val="40"/>
+          <w:szCs w:val="40"/>
+        </w:rPr>
+        <w:t>4</w:t>
+      </w:r>
+      <w:r>
+        <w:rPr>
+          <w:rFonts w:ascii="Calibri" w:hAnsi="Calibri" w:cs="Calibri"/>
+          <w:b/>
+          <w:bCs/>
+          <w:sz w:val="40"/>
+          <w:szCs w:val="40"/>
+        </w:rPr>
+        <w:t>-Conclusiones</w:t>
+      </w:r>
+    </w:p>
+    <w:p>
+      <w:pPr>
+        <w:rPr>
+          <w:rFonts w:ascii="Calibri" w:hAnsi="Calibri" w:cs="Calibri"/>
+          <w:sz w:val="24"/>
+          <w:szCs w:val="24"/>
+        </w:rPr>
+      </w:pPr>
+      <w:r>
+        <w:rPr>
+          <w:rFonts w:ascii="Calibri" w:hAnsi="Calibri" w:cs="Calibri"/>
+          <w:sz w:val="24"/>
+          <w:szCs w:val="24"/>
+        </w:rPr>
+        <w:t>El análisis de Lint ha mostrado que el proyecto tiene cosas que mejorar de cara al mantenimiento principalmente. A pesar de ser muchas, esas issues suelen repetirse bastante. No obstante, ya que el proyecto no es un sistema que va a emplearse en la vida real, estos problemas de mantenimiento no suponen algo demasiado grave</w:t>
+      </w:r>
+      <w:r>
+        <w:rPr>
+          <w:rFonts w:ascii="Calibri" w:hAnsi="Calibri" w:cs="Calibri"/>
+          <w:sz w:val="24"/>
+          <w:szCs w:val="24"/>
+        </w:rPr>
+        <w:t>, además que ya de por si los bad smells señalados generalmente o no son viables de cambiar(porque sean cosas del framework) o no presentan un problema real</w:t>
+      </w:r>
+      <w:r>
+        <w:rPr>
+          <w:rFonts w:ascii="Calibri" w:hAnsi="Calibri" w:cs="Calibri"/>
+          <w:sz w:val="24"/>
+          <w:szCs w:val="24"/>
+        </w:rPr>
+        <w:t>.</w:t>
       </w:r>
     </w:p>
     <w:p>
